--- a/前端培训/奇技淫巧/前端UI上的视觉欺骗.docx
+++ b/前端培训/奇技淫巧/前端UI上的视觉欺骗.docx
@@ -56,25 +56,14 @@
       </w:r>
     </w:p>
     <w:p>
-      <w:pPr>
+      <w:r>
         <w:rPr>
           <w:rFonts w:hint="eastAsia"/>
         </w:rPr>
-      </w:pPr>
-      <w:r>
-        <w:rPr>
-          <w:rFonts w:hint="eastAsia"/>
-        </w:rPr>
         <w:t>5、同样直径的正方形和圆，看起来圆的直径明显小于圆</w:t>
       </w:r>
     </w:p>
-    <w:p>
-      <w:pPr>
-        <w:rPr>
-          <w:rFonts w:hint="eastAsia"/>
-        </w:rPr>
-      </w:pPr>
-    </w:p>
+    <w:p/>
     <w:p>
       <w:r>
         <w:t xml:space="preserve">正文之前，两个问题 </w:t>
@@ -2677,11 +2666,11 @@
     </w:p>
     <w:p>
       <w:r>
-        <w:t>为了进一步的说说明这是怎么回事，我排列了字母O在三种著名的的几何字体的情况——Futura，Circe和Geometria。这样高质量的字体是基于人类的视知觉优</w:t>
+        <w:t>为了进一步的说说明这是怎么回事，我排列了字母O在三种著名的的几何字体的情况——Futura，Circe和Geometria。这样高质量的字体是基于人类的视知觉</w:t>
       </w:r>
       <w:r>
         <w:lastRenderedPageBreak/>
-        <w:t>化的，并且运用了复杂的系统来优化视觉上的感受，希望它们的圆看上去比几何圆形更圆。这些字母有让你的眼睛更愉悦么？</w:t>
+        <w:t>优化的，并且运用了复杂的系统来优化视觉上的感受，希望它们的圆看上去比几何圆形更圆。这些字母有让你的眼睛更愉悦么？</w:t>
       </w:r>
     </w:p>
     <w:p>
@@ -3700,7 +3689,57 @@
         </w:pict>
       </w:r>
     </w:p>
-    <w:p/>
+    <w:p>
+      <w:pPr>
+        <w:rPr>
+          <w:rFonts w:hint="eastAsia"/>
+        </w:rPr>
+      </w:pPr>
+    </w:p>
+    <w:p>
+      <w:pPr>
+        <w:rPr>
+          <w:rFonts w:hint="eastAsia"/>
+        </w:rPr>
+      </w:pPr>
+    </w:p>
+    <w:p>
+      <w:pPr>
+        <w:rPr>
+          <w:rFonts w:hint="eastAsia"/>
+        </w:rPr>
+      </w:pPr>
+    </w:p>
+    <w:p>
+      <w:pPr>
+        <w:rPr>
+          <w:rFonts w:hint="eastAsia"/>
+          <w:noProof/>
+        </w:rPr>
+      </w:pPr>
+      <w:r>
+        <w:rPr>
+          <w:noProof/>
+        </w:rPr>
+        <w:t>补充：</w:t>
+      </w:r>
+    </w:p>
+    <w:p>
+      <w:r>
+        <w:rPr>
+          <w:rFonts w:hint="eastAsia"/>
+          <w:noProof/>
+        </w:rPr>
+        <w:t>标点句号(。)加上文字类型的光标(|),二者中心重合时看起来圆中有一个黑点</w:t>
+      </w:r>
+      <w:r>
+        <w:rPr>
+          <w:rFonts w:hint="eastAsia"/>
+          <w:noProof/>
+        </w:rPr>
+        <w:t>。</w:t>
+      </w:r>
+    </w:p>
     <w:sectPr>
       <w:pgSz w:w="11906" w:h="16838"/>
       <w:pgMar w:top="1440" w:right="1800" w:bottom="1440" w:left="1800" w:header="851" w:footer="992" w:gutter="0"/>

--- a/前端培训/奇技淫巧/前端UI上的视觉欺骗.docx
+++ b/前端培训/奇技淫巧/前端UI上的视觉欺骗.docx
@@ -3689,55 +3689,116 @@
         </w:pict>
       </w:r>
     </w:p>
+    <w:p/>
+    <w:p/>
+    <w:p/>
+    <w:p>
+      <w:pPr>
+        <w:rPr>
+          <w:noProof/>
+        </w:rPr>
+      </w:pPr>
+      <w:r>
+        <w:rPr>
+          <w:noProof/>
+        </w:rPr>
+        <w:t>补充：</w:t>
+      </w:r>
+    </w:p>
     <w:p>
       <w:pPr>
         <w:rPr>
           <w:rFonts w:hint="eastAsia"/>
-        </w:rPr>
-      </w:pPr>
-    </w:p>
-    <w:p>
-      <w:pPr>
+          <w:noProof/>
+        </w:rPr>
+      </w:pPr>
+      <w:r>
         <w:rPr>
           <w:rFonts w:hint="eastAsia"/>
-        </w:rPr>
-      </w:pPr>
-    </w:p>
-    <w:p>
-      <w:pPr>
+          <w:noProof/>
+        </w:rPr>
+        <w:t>1、</w:t>
+      </w:r>
+      <w:r>
         <w:rPr>
           <w:rFonts w:hint="eastAsia"/>
-        </w:rPr>
-      </w:pPr>
-    </w:p>
-    <w:p>
-      <w:pPr>
+          <w:noProof/>
+        </w:rPr>
+        <w:t>标点句号(。)加上文字类型的光标(|),二者中心重合时看起来圆中有一个黑点</w:t>
+      </w:r>
+      <w:r>
         <w:rPr>
           <w:rFonts w:hint="eastAsia"/>
           <w:noProof/>
         </w:rPr>
-      </w:pPr>
-      <w:r>
-        <w:rPr>
-          <w:noProof/>
-        </w:rPr>
-        <w:t>补充：</w:t>
-      </w:r>
-    </w:p>
-    <w:p>
-      <w:r>
+        <w:t>。</w:t>
+      </w:r>
+    </w:p>
+    <w:p>
+      <w:pPr>
         <w:rPr>
           <w:rFonts w:hint="eastAsia"/>
           <w:noProof/>
         </w:rPr>
-        <w:t>标点句号(。)加上文字类型的光标(|),二者中心重合时看起来圆中有一个黑点</w:t>
-      </w:r>
+      </w:pPr>
       <w:r>
         <w:rPr>
           <w:rFonts w:hint="eastAsia"/>
           <w:noProof/>
         </w:rPr>
-        <w:t>。</w:t>
+        <w:t>2、</w:t>
+      </w:r>
+    </w:p>
+    <w:p>
+      <w:r>
+        <w:rPr>
+          <w:noProof/>
+        </w:rPr>
+        <w:drawing>
+          <wp:inline distT="0" distB="0" distL="0" distR="0">
+            <wp:extent cx="1558290" cy="1049655"/>
+            <wp:effectExtent l="19050" t="0" r="3810" b="0"/>
+            <wp:docPr id="2" name="图片 2"/>
+            <wp:cNvGraphicFramePr>
+              <a:graphicFrameLocks xmlns:a="http://schemas.openxmlformats.org/drawingml/2006/main" noChangeAspect="1"/>
+            </wp:cNvGraphicFramePr>
+            <a:graphic xmlns:a="http://schemas.openxmlformats.org/drawingml/2006/main">
+              <a:graphicData uri="http://schemas.openxmlformats.org/drawingml/2006/picture">
+                <pic:pic xmlns:pic="http://schemas.openxmlformats.org/drawingml/2006/picture">
+                  <pic:nvPicPr>
+                    <pic:cNvPr id="0" name="Picture 2"/>
+                    <pic:cNvPicPr>
+                      <a:picLocks noChangeAspect="1" noChangeArrowheads="1"/>
+                    </pic:cNvPicPr>
+                  </pic:nvPicPr>
+                  <pic:blipFill>
+                    <a:blip r:embed="rId66"/>
+                    <a:srcRect/>
+                    <a:stretch>
+                      <a:fillRect/>
+                    </a:stretch>
+                  </pic:blipFill>
+                  <pic:spPr bwMode="auto">
+                    <a:xfrm>
+                      <a:off x="0" y="0"/>
+                      <a:ext cx="1558290" cy="1049655"/>
+                    </a:xfrm>
+                    <a:prstGeom prst="rect">
+                      <a:avLst/>
+                    </a:prstGeom>
+                    <a:noFill/>
+                    <a:ln w="9525">
+                      <a:noFill/>
+                      <a:miter lim="800000"/>
+                      <a:headEnd/>
+                      <a:tailEnd/>
+                    </a:ln>
+                  </pic:spPr>
+                </pic:pic>
+              </a:graphicData>
+            </a:graphic>
+          </wp:inline>
+        </w:drawing>
       </w:r>
     </w:p>
     <w:sectPr>
